--- a/backend/data/zouit_reglament/59_zatopleniya_i_podtopleniya_territoriy.docx
+++ b/backend/data/zouit_reglament/59_zatopleniya_i_podtopleniya_territoriy.docx
@@ -16,14 +16,13 @@
           <w:szCs w:val="20"/>
         </w:rPr>
       </w:pPr>
-      <w:bookmarkStart w:id="0" w:name="_GoBack"/>
-      <w:r>
-        <w:rPr>
-          <w:rFonts w:ascii="Times New Roman" w:hAnsi="Times New Roman" w:cs="Times New Roman"/>
-          <w:sz w:val="24"/>
-          <w:szCs w:val="20"/>
-        </w:rPr>
-        <w:t xml:space="preserve">В соответствии со статьей 59 Правил землепользования и застройки Новокузнецкого городского округа, утвержденных решением Новокузнецкого городского Совета народных депутатов от 18.03.2025 №4/19 «Об утверждении Правил землепользования и застройки Новокузнецкого городского округа»:                               </w:t>
+      <w:r>
+        <w:rPr>
+          <w:rFonts w:ascii="Times New Roman" w:hAnsi="Times New Roman" w:cs="Times New Roman"/>
+          <w:sz w:val="24"/>
+          <w:szCs w:val="20"/>
+        </w:rPr>
+        <w:t xml:space="preserve">В соответствии со статьей 59 Правил землепользования и застройки Новокузнецкого городского округа, утвержденных решением Новокузнецкого городского Совета народных депутатов от 18.03.2025 №4/19 «Об утверждении Правил землепользования и застройки Новокузнецкого городского округа»: </w:t>
       </w:r>
     </w:p>
     <w:p>
@@ -46,7 +45,17 @@
           <w:sz w:val="24"/>
           <w:szCs w:val="20"/>
         </w:rPr>
-        <w:t>1. Использование земельных участков и объектов капитального строительства в границах зон затопления, подтопления осуществляется в соответствии с требованиями статьи 67.1 Водного кодекса Российской Федерации.</w:t>
+        <w:t>1. Использование земельных участков и объектов капитального строительства в границах зон затопления, подтопления осуществляется в соответствии с требованиями статьи 67.1 Водного кодекса Р</w:t>
+      </w:r>
+      <w:bookmarkStart w:id="0" w:name="_GoBack"/>
+      <w:bookmarkEnd w:id="0"/>
+      <w:r>
+        <w:rPr>
+          <w:rFonts w:ascii="Times New Roman" w:hAnsi="Times New Roman" w:cs="Times New Roman"/>
+          <w:sz w:val="24"/>
+          <w:szCs w:val="20"/>
+        </w:rPr>
+        <w:t>оссийской Федерации.</w:t>
       </w:r>
     </w:p>
     <w:p>
@@ -245,7 +254,6 @@
         </w:rPr>
         <w:t>4. В целях строительства сооружений инженерной защиты территорий и объектов от негативного воздействия вод допускается изъятие земельных участков для государственных или муниципальных нужд в порядке, установленном земельным.</w:t>
       </w:r>
-      <w:bookmarkEnd w:id="0"/>
     </w:p>
     <w:sectPr>
       <w:pgSz w:w="11906" w:h="16838"/>
